--- a/ProjetS2/Compte_Rendu_Reunion_1805.docx
+++ b/ProjetS2/Compte_Rendu_Reunion_1805.docx
@@ -52,15 +52,7 @@
                 <w:b/>
                 <w:sz w:val="40"/>
               </w:rPr>
-              <w:t xml:space="preserve">UNION DU COMITE DE PILOTAGE DU </w:t>
-            </w:r>
-            <w:r>
-              <w:rPr>
-                <w:rFonts w:ascii="Times New Roman" w:hAnsi="Times New Roman" w:cs="Times New Roman"/>
-                <w:b/>
-                <w:sz w:val="40"/>
-              </w:rPr>
-              <w:t>18/05</w:t>
+              <w:t>UNION DU 18/05</w:t>
             </w:r>
             <w:r>
               <w:rPr>
@@ -160,13 +152,23 @@
                 <w:szCs w:val="24"/>
               </w:rPr>
             </w:pPr>
-            <w:r>
-              <w:rPr>
-                <w:rFonts w:ascii="Times New Roman" w:hAnsi="Times New Roman" w:cs="Times New Roman"/>
-                <w:sz w:val="24"/>
-                <w:szCs w:val="24"/>
-              </w:rPr>
-              <w:t>Granier Vincent</w:t>
+            <w:proofErr w:type="spellStart"/>
+            <w:r>
+              <w:rPr>
+                <w:rFonts w:ascii="Times New Roman" w:hAnsi="Times New Roman" w:cs="Times New Roman"/>
+                <w:sz w:val="24"/>
+                <w:szCs w:val="24"/>
+              </w:rPr>
+              <w:t>Granier</w:t>
+            </w:r>
+            <w:proofErr w:type="spellEnd"/>
+            <w:r>
+              <w:rPr>
+                <w:rFonts w:ascii="Times New Roman" w:hAnsi="Times New Roman" w:cs="Times New Roman"/>
+                <w:sz w:val="24"/>
+                <w:szCs w:val="24"/>
+              </w:rPr>
+              <w:t xml:space="preserve"> Vincent</w:t>
             </w:r>
           </w:p>
         </w:tc>
@@ -223,8 +225,18 @@
                 <w:sz w:val="24"/>
                 <w:szCs w:val="24"/>
               </w:rPr>
-              <w:t xml:space="preserve"> Mme Servières</w:t>
-            </w:r>
+              <w:t xml:space="preserve"> Mme </w:t>
+            </w:r>
+            <w:proofErr w:type="spellStart"/>
+            <w:r>
+              <w:rPr>
+                <w:rFonts w:ascii="Times New Roman" w:hAnsi="Times New Roman" w:cs="Times New Roman"/>
+                <w:sz w:val="24"/>
+                <w:szCs w:val="24"/>
+              </w:rPr>
+              <w:t>Servières</w:t>
+            </w:r>
+            <w:proofErr w:type="spellEnd"/>
           </w:p>
         </w:tc>
       </w:tr>
@@ -357,8 +369,27 @@
                 <w:sz w:val="24"/>
                 <w:szCs w:val="24"/>
               </w:rPr>
-              <w:t xml:space="preserve">Mme Servières, M. </w:t>
-            </w:r>
+              <w:t xml:space="preserve">Mme </w:t>
+            </w:r>
+            <w:proofErr w:type="spellStart"/>
+            <w:r>
+              <w:rPr>
+                <w:rFonts w:ascii="Times New Roman" w:hAnsi="Times New Roman" w:cs="Times New Roman"/>
+                <w:sz w:val="24"/>
+                <w:szCs w:val="24"/>
+              </w:rPr>
+              <w:t>Servières</w:t>
+            </w:r>
+            <w:proofErr w:type="spellEnd"/>
+            <w:r>
+              <w:rPr>
+                <w:rFonts w:ascii="Times New Roman" w:hAnsi="Times New Roman" w:cs="Times New Roman"/>
+                <w:sz w:val="24"/>
+                <w:szCs w:val="24"/>
+              </w:rPr>
+              <w:t xml:space="preserve">, M. </w:t>
+            </w:r>
+            <w:proofErr w:type="spellStart"/>
             <w:r>
               <w:rPr>
                 <w:rFonts w:ascii="Times New Roman" w:hAnsi="Times New Roman" w:cs="Times New Roman"/>
@@ -367,6 +398,7 @@
               </w:rPr>
               <w:t>Baubé</w:t>
             </w:r>
+            <w:proofErr w:type="spellEnd"/>
             <w:r>
               <w:rPr>
                 <w:rFonts w:ascii="Times New Roman" w:hAnsi="Times New Roman" w:cs="Times New Roman"/>
@@ -375,6 +407,7 @@
               </w:rPr>
               <w:t xml:space="preserve">, M. </w:t>
             </w:r>
+            <w:proofErr w:type="spellStart"/>
             <w:r>
               <w:rPr>
                 <w:rFonts w:ascii="Times New Roman" w:hAnsi="Times New Roman" w:cs="Times New Roman"/>
@@ -383,6 +416,7 @@
               </w:rPr>
               <w:t>Granier</w:t>
             </w:r>
+            <w:proofErr w:type="spellEnd"/>
             <w:r>
               <w:rPr>
                 <w:rFonts w:ascii="Times New Roman" w:hAnsi="Times New Roman" w:cs="Times New Roman"/>
@@ -407,13 +441,23 @@
               </w:rPr>
               <w:t xml:space="preserve">, M. </w:t>
             </w:r>
-            <w:r>
-              <w:rPr>
-                <w:rFonts w:ascii="Times New Roman" w:hAnsi="Times New Roman" w:cs="Times New Roman"/>
-                <w:sz w:val="24"/>
-                <w:szCs w:val="24"/>
-              </w:rPr>
-              <w:t>Peries, Mr Sanchez</w:t>
+            <w:proofErr w:type="spellStart"/>
+            <w:r>
+              <w:rPr>
+                <w:rFonts w:ascii="Times New Roman" w:hAnsi="Times New Roman" w:cs="Times New Roman"/>
+                <w:sz w:val="24"/>
+                <w:szCs w:val="24"/>
+              </w:rPr>
+              <w:t>Peries</w:t>
+            </w:r>
+            <w:proofErr w:type="spellEnd"/>
+            <w:r>
+              <w:rPr>
+                <w:rFonts w:ascii="Times New Roman" w:hAnsi="Times New Roman" w:cs="Times New Roman"/>
+                <w:sz w:val="24"/>
+                <w:szCs w:val="24"/>
+              </w:rPr>
+              <w:t>, Mr Sanchez</w:t>
             </w:r>
           </w:p>
         </w:tc>
@@ -535,8 +579,27 @@
                 <w:sz w:val="24"/>
                 <w:szCs w:val="24"/>
               </w:rPr>
-              <w:t xml:space="preserve">Mme Servières, M. </w:t>
-            </w:r>
+              <w:t xml:space="preserve">Mme </w:t>
+            </w:r>
+            <w:proofErr w:type="spellStart"/>
+            <w:r>
+              <w:rPr>
+                <w:rFonts w:ascii="Times New Roman" w:hAnsi="Times New Roman" w:cs="Times New Roman"/>
+                <w:sz w:val="24"/>
+                <w:szCs w:val="24"/>
+              </w:rPr>
+              <w:t>Servières</w:t>
+            </w:r>
+            <w:proofErr w:type="spellEnd"/>
+            <w:r>
+              <w:rPr>
+                <w:rFonts w:ascii="Times New Roman" w:hAnsi="Times New Roman" w:cs="Times New Roman"/>
+                <w:sz w:val="24"/>
+                <w:szCs w:val="24"/>
+              </w:rPr>
+              <w:t xml:space="preserve">, M. </w:t>
+            </w:r>
+            <w:proofErr w:type="spellStart"/>
             <w:r>
               <w:rPr>
                 <w:rFonts w:ascii="Times New Roman" w:hAnsi="Times New Roman" w:cs="Times New Roman"/>
@@ -545,6 +608,7 @@
               </w:rPr>
               <w:t>Baubé</w:t>
             </w:r>
+            <w:proofErr w:type="spellEnd"/>
             <w:r>
               <w:rPr>
                 <w:rFonts w:ascii="Times New Roman" w:hAnsi="Times New Roman" w:cs="Times New Roman"/>
@@ -553,6 +617,7 @@
               </w:rPr>
               <w:t xml:space="preserve">, M. </w:t>
             </w:r>
+            <w:proofErr w:type="spellStart"/>
             <w:r>
               <w:rPr>
                 <w:rFonts w:ascii="Times New Roman" w:hAnsi="Times New Roman" w:cs="Times New Roman"/>
@@ -561,6 +626,7 @@
               </w:rPr>
               <w:t>Granier</w:t>
             </w:r>
+            <w:proofErr w:type="spellEnd"/>
             <w:r>
               <w:rPr>
                 <w:rFonts w:ascii="Times New Roman" w:hAnsi="Times New Roman" w:cs="Times New Roman"/>
@@ -585,6 +651,7 @@
               </w:rPr>
               <w:t xml:space="preserve">, M. </w:t>
             </w:r>
+            <w:proofErr w:type="spellStart"/>
             <w:r>
               <w:rPr>
                 <w:rFonts w:ascii="Times New Roman" w:hAnsi="Times New Roman" w:cs="Times New Roman"/>
@@ -593,6 +660,7 @@
               </w:rPr>
               <w:t>Peries</w:t>
             </w:r>
+            <w:proofErr w:type="spellEnd"/>
             <w:r>
               <w:rPr>
                 <w:rFonts w:ascii="Times New Roman" w:hAnsi="Times New Roman" w:cs="Times New Roman"/>
@@ -623,11 +691,6 @@
     </w:tbl>
     <w:p/>
     <w:p>
-      <w:pPr>
-        <w:rPr>
-          <w:rFonts w:ascii="Times New Roman" w:hAnsi="Times New Roman" w:cs="Times New Roman"/>
-        </w:rPr>
-      </w:pPr>
       <w:r>
         <w:rPr>
           <w:rFonts w:ascii="Times New Roman" w:hAnsi="Times New Roman" w:cs="Times New Roman"/>
@@ -636,7 +699,7 @@
           <w:szCs w:val="24"/>
           <w:u w:val="single"/>
         </w:rPr>
-        <w:t>Déroulement </w:t>
+        <w:t xml:space="preserve">Ordre du jour </w:t>
       </w:r>
       <w:r>
         <w:rPr>
@@ -651,94 +714,28 @@
       <w:r>
         <w:rPr>
           <w:rFonts w:ascii="Times New Roman" w:hAnsi="Times New Roman" w:cs="Times New Roman"/>
-          <w:b/>
-          <w:sz w:val="24"/>
-          <w:szCs w:val="24"/>
-        </w:rPr>
-        <w:t xml:space="preserve"> </w:t>
-      </w:r>
-      <w:r>
-        <w:rPr>
-          <w:rFonts w:ascii="Times New Roman" w:hAnsi="Times New Roman" w:cs="Times New Roman"/>
-        </w:rPr>
-        <w:t>Lors</w:t>
-      </w:r>
-      <w:r>
-        <w:rPr>
-          <w:rFonts w:ascii="Times New Roman" w:hAnsi="Times New Roman" w:cs="Times New Roman"/>
-        </w:rPr>
-        <w:t xml:space="preserve"> de cette réunion, nous avons montré le code de l’application ainsi </w:t>
-      </w:r>
-      <w:r>
-        <w:rPr>
-          <w:rFonts w:ascii="Times New Roman" w:hAnsi="Times New Roman" w:cs="Times New Roman"/>
-        </w:rPr>
-        <w:t>qu’un premier aperçu de la fenêtre lors de l’</w:t>
-      </w:r>
-      <w:r>
-        <w:rPr>
-          <w:rFonts w:ascii="Times New Roman" w:hAnsi="Times New Roman" w:cs="Times New Roman"/>
-        </w:rPr>
-        <w:t>exécution</w:t>
-      </w:r>
-      <w:r>
-        <w:rPr>
-          <w:rFonts w:ascii="Times New Roman" w:hAnsi="Times New Roman" w:cs="Times New Roman"/>
-        </w:rPr>
-        <w:t>.</w:t>
-      </w:r>
-      <w:r>
-        <w:rPr>
-          <w:rFonts w:ascii="Times New Roman" w:hAnsi="Times New Roman" w:cs="Times New Roman"/>
-        </w:rPr>
-        <w:t xml:space="preserve"> Nous avons ensuite montré </w:t>
-      </w:r>
-      <w:r>
-        <w:rPr>
-          <w:rFonts w:ascii="Times New Roman" w:hAnsi="Times New Roman" w:cs="Times New Roman"/>
-        </w:rPr>
-        <w:t>la partie c</w:t>
-      </w:r>
-      <w:r>
-        <w:rPr>
-          <w:rFonts w:ascii="Times New Roman" w:hAnsi="Times New Roman" w:cs="Times New Roman"/>
-        </w:rPr>
-        <w:t xml:space="preserve">oncernant la Conception Orientée </w:t>
-      </w:r>
-      <w:r>
-        <w:rPr>
-          <w:rFonts w:ascii="Times New Roman" w:hAnsi="Times New Roman" w:cs="Times New Roman"/>
-        </w:rPr>
-        <w:t xml:space="preserve">Objet de l’application ainsi que les cahiers des charges correspondant à chaque partie de la </w:t>
-      </w:r>
-      <w:r>
-        <w:rPr>
-          <w:rFonts w:ascii="Times New Roman" w:hAnsi="Times New Roman" w:cs="Times New Roman"/>
-        </w:rPr>
-        <w:t>l’application, à savoir la Mini-Calculatrice et le Mini-Tableur</w:t>
-      </w:r>
-      <w:r>
-        <w:rPr>
-          <w:rFonts w:ascii="Times New Roman" w:hAnsi="Times New Roman" w:cs="Times New Roman"/>
-        </w:rPr>
-        <w:t xml:space="preserve">. Enfin nous avons montré </w:t>
-      </w:r>
-      <w:r>
-        <w:rPr>
-          <w:rFonts w:ascii="Times New Roman" w:hAnsi="Times New Roman" w:cs="Times New Roman"/>
-        </w:rPr>
-        <w:t>la partie concernant la gestion de projet ainsi que la répartition des tâches pour la réalisation de l’application.</w:t>
+          <w:sz w:val="24"/>
+          <w:szCs w:val="24"/>
+        </w:rPr>
+        <w:t xml:space="preserve"> Première mise au point sur les avancées du projet. </w:t>
       </w:r>
     </w:p>
     <w:p>
       <w:pPr>
         <w:rPr>
           <w:rFonts w:ascii="Times New Roman" w:hAnsi="Times New Roman" w:cs="Times New Roman"/>
+        </w:rPr>
+      </w:pPr>
+      <w:r>
+        <w:rPr>
+          <w:rFonts w:ascii="Times New Roman" w:hAnsi="Times New Roman" w:cs="Times New Roman"/>
           <w:b/>
           <w:sz w:val="24"/>
           <w:szCs w:val="24"/>
-        </w:rPr>
-      </w:pPr>
+          <w:u w:val="single"/>
+        </w:rPr>
+        <w:t>Déroulement </w:t>
+      </w:r>
       <w:r>
         <w:rPr>
           <w:rFonts w:ascii="Times New Roman" w:hAnsi="Times New Roman" w:cs="Times New Roman"/>
@@ -747,7 +744,7 @@
           <w:szCs w:val="24"/>
           <w:u w:val="single"/>
         </w:rPr>
-        <w:t>Principales décisions prises</w:t>
+        <w:t>:</w:t>
       </w:r>
       <w:r>
         <w:rPr>
@@ -755,44 +752,87 @@
           <w:b/>
           <w:sz w:val="24"/>
           <w:szCs w:val="24"/>
-          <w:u w:val="single"/>
         </w:rPr>
         <w:t xml:space="preserve"> </w:t>
       </w:r>
       <w:r>
         <w:rPr>
           <w:rFonts w:ascii="Times New Roman" w:hAnsi="Times New Roman" w:cs="Times New Roman"/>
-          <w:b/>
-          <w:sz w:val="24"/>
-          <w:szCs w:val="24"/>
-          <w:u w:val="single"/>
-        </w:rPr>
-        <w:t>et tâches à réaliser</w:t>
-      </w:r>
-      <w:r>
-        <w:rPr>
-          <w:rFonts w:ascii="Times New Roman" w:hAnsi="Times New Roman" w:cs="Times New Roman"/>
-          <w:b/>
-          <w:sz w:val="24"/>
-          <w:szCs w:val="24"/>
-          <w:u w:val="single"/>
-        </w:rPr>
-        <w:t>:</w:t>
-      </w:r>
-      <w:r>
-        <w:rPr>
-          <w:rFonts w:ascii="Times New Roman" w:hAnsi="Times New Roman" w:cs="Times New Roman"/>
-          <w:b/>
-          <w:sz w:val="24"/>
-          <w:szCs w:val="24"/>
-        </w:rPr>
-        <w:t xml:space="preserve"> </w:t>
+        </w:rPr>
+        <w:t>Lors</w:t>
+      </w:r>
+      <w:r>
+        <w:rPr>
+          <w:rFonts w:ascii="Times New Roman" w:hAnsi="Times New Roman" w:cs="Times New Roman"/>
+        </w:rPr>
+        <w:t xml:space="preserve"> de cette réunion, nous avons montré le code de l’application ainsi </w:t>
+      </w:r>
+      <w:r>
+        <w:rPr>
+          <w:rFonts w:ascii="Times New Roman" w:hAnsi="Times New Roman" w:cs="Times New Roman"/>
+        </w:rPr>
+        <w:t>qu’un premier aperçu de la fenêtre lors de l’</w:t>
+      </w:r>
+      <w:r>
+        <w:rPr>
+          <w:rFonts w:ascii="Times New Roman" w:hAnsi="Times New Roman" w:cs="Times New Roman"/>
+        </w:rPr>
+        <w:t>exécution</w:t>
+      </w:r>
+      <w:r>
+        <w:rPr>
+          <w:rFonts w:ascii="Times New Roman" w:hAnsi="Times New Roman" w:cs="Times New Roman"/>
+        </w:rPr>
+        <w:t>.</w:t>
+      </w:r>
+      <w:r>
+        <w:rPr>
+          <w:rFonts w:ascii="Times New Roman" w:hAnsi="Times New Roman" w:cs="Times New Roman"/>
+        </w:rPr>
+        <w:t xml:space="preserve"> Nous avons ensuite montré </w:t>
+      </w:r>
+      <w:r>
+        <w:rPr>
+          <w:rFonts w:ascii="Times New Roman" w:hAnsi="Times New Roman" w:cs="Times New Roman"/>
+        </w:rPr>
+        <w:t>la partie c</w:t>
+      </w:r>
+      <w:r>
+        <w:rPr>
+          <w:rFonts w:ascii="Times New Roman" w:hAnsi="Times New Roman" w:cs="Times New Roman"/>
+        </w:rPr>
+        <w:t xml:space="preserve">oncernant la Conception Orientée </w:t>
+      </w:r>
+      <w:r>
+        <w:rPr>
+          <w:rFonts w:ascii="Times New Roman" w:hAnsi="Times New Roman" w:cs="Times New Roman"/>
+        </w:rPr>
+        <w:t xml:space="preserve">Objet de l’application ainsi que les cahiers des charges correspondant à chaque partie de la </w:t>
+      </w:r>
+      <w:r>
+        <w:rPr>
+          <w:rFonts w:ascii="Times New Roman" w:hAnsi="Times New Roman" w:cs="Times New Roman"/>
+        </w:rPr>
+        <w:t>l’application, à savoir la Mini-Calculatrice et le Mini-Tableur</w:t>
+      </w:r>
+      <w:r>
+        <w:rPr>
+          <w:rFonts w:ascii="Times New Roman" w:hAnsi="Times New Roman" w:cs="Times New Roman"/>
+        </w:rPr>
+        <w:t xml:space="preserve">. Enfin nous avons montré </w:t>
+      </w:r>
+      <w:r>
+        <w:rPr>
+          <w:rFonts w:ascii="Times New Roman" w:hAnsi="Times New Roman" w:cs="Times New Roman"/>
+        </w:rPr>
+        <w:t>la partie concernant la gestion de projet ainsi que la répartition des tâches pour la réalisation de l’application.</w:t>
       </w:r>
     </w:p>
     <w:p>
       <w:pPr>
         <w:rPr>
           <w:rFonts w:ascii="Times New Roman" w:hAnsi="Times New Roman" w:cs="Times New Roman"/>
+          <w:b/>
           <w:sz w:val="24"/>
           <w:szCs w:val="24"/>
         </w:rPr>
@@ -800,10 +840,51 @@
       <w:r>
         <w:rPr>
           <w:rFonts w:ascii="Times New Roman" w:hAnsi="Times New Roman" w:cs="Times New Roman"/>
-          <w:sz w:val="24"/>
-          <w:szCs w:val="24"/>
-        </w:rPr>
-        <w:t>- Calculs avec un nombre illimité d’imbrications de niveaux de parenthèses possibles</w:t>
+          <w:b/>
+          <w:sz w:val="24"/>
+          <w:szCs w:val="24"/>
+          <w:u w:val="single"/>
+        </w:rPr>
+        <w:t>Principales décisions prises</w:t>
+      </w:r>
+      <w:r>
+        <w:rPr>
+          <w:rFonts w:ascii="Times New Roman" w:hAnsi="Times New Roman" w:cs="Times New Roman"/>
+          <w:b/>
+          <w:sz w:val="24"/>
+          <w:szCs w:val="24"/>
+          <w:u w:val="single"/>
+        </w:rPr>
+        <w:t xml:space="preserve"> </w:t>
+      </w:r>
+      <w:r>
+        <w:rPr>
+          <w:rFonts w:ascii="Times New Roman" w:hAnsi="Times New Roman" w:cs="Times New Roman"/>
+          <w:b/>
+          <w:sz w:val="24"/>
+          <w:szCs w:val="24"/>
+          <w:u w:val="single"/>
+        </w:rPr>
+        <w:t>et tâches à réaliser</w:t>
+      </w:r>
+      <w:r>
+        <w:rPr>
+          <w:rFonts w:ascii="Times New Roman" w:hAnsi="Times New Roman" w:cs="Times New Roman"/>
+          <w:b/>
+          <w:sz w:val="24"/>
+          <w:szCs w:val="24"/>
+          <w:u w:val="single"/>
+        </w:rPr>
+        <w:t>:</w:t>
+      </w:r>
+      <w:r>
+        <w:rPr>
+          <w:rFonts w:ascii="Times New Roman" w:hAnsi="Times New Roman" w:cs="Times New Roman"/>
+          <w:b/>
+          <w:sz w:val="24"/>
+          <w:szCs w:val="24"/>
+        </w:rPr>
+        <w:t xml:space="preserve"> </w:t>
       </w:r>
     </w:p>
     <w:p>
@@ -820,23 +901,7 @@
           <w:sz w:val="24"/>
           <w:szCs w:val="24"/>
         </w:rPr>
-        <w:t>-</w:t>
-      </w:r>
-      <w:r>
-        <w:rPr>
-          <w:rFonts w:ascii="Times New Roman" w:hAnsi="Times New Roman" w:cs="Times New Roman"/>
-          <w:sz w:val="24"/>
-          <w:szCs w:val="24"/>
-        </w:rPr>
-        <w:t xml:space="preserve"> </w:t>
-      </w:r>
-      <w:r>
-        <w:rPr>
-          <w:rFonts w:ascii="Times New Roman" w:hAnsi="Times New Roman" w:cs="Times New Roman"/>
-          <w:sz w:val="24"/>
-          <w:szCs w:val="24"/>
-        </w:rPr>
-        <w:t>Calculs avec un nombre d’opérateurs et d’opérandes illimités possibles (maximum 75 caractères)</w:t>
+        <w:t>- Calculs avec un nombre illimité d’imbrications de niveaux de parenthèses possibles</w:t>
       </w:r>
     </w:p>
     <w:p>
@@ -853,7 +918,23 @@
           <w:sz w:val="24"/>
           <w:szCs w:val="24"/>
         </w:rPr>
-        <w:t>- Développement d’un menu pour pouvoir interagir entre les différentes fonctionnalités de l’application.</w:t>
+        <w:t>-</w:t>
+      </w:r>
+      <w:r>
+        <w:rPr>
+          <w:rFonts w:ascii="Times New Roman" w:hAnsi="Times New Roman" w:cs="Times New Roman"/>
+          <w:sz w:val="24"/>
+          <w:szCs w:val="24"/>
+        </w:rPr>
+        <w:t xml:space="preserve"> </w:t>
+      </w:r>
+      <w:r>
+        <w:rPr>
+          <w:rFonts w:ascii="Times New Roman" w:hAnsi="Times New Roman" w:cs="Times New Roman"/>
+          <w:sz w:val="24"/>
+          <w:szCs w:val="24"/>
+        </w:rPr>
+        <w:t>Calculs avec un nombre d’opérateurs et d’opérandes illimités possibles (maximum 75 caractères)</w:t>
       </w:r>
     </w:p>
     <w:p>
@@ -870,7 +951,7 @@
           <w:sz w:val="24"/>
           <w:szCs w:val="24"/>
         </w:rPr>
-        <w:t>- Ajout d’une barre de navigation</w:t>
+        <w:t>- Développement d’un menu pour pouvoir interagir entre les différentes fonctionnalités de l’application.</w:t>
       </w:r>
     </w:p>
     <w:p>
@@ -887,7 +968,7 @@
           <w:sz w:val="24"/>
           <w:szCs w:val="24"/>
         </w:rPr>
-        <w:t xml:space="preserve">- Poursuite du codage de la partie Gestionnaire de mémoire pour la calculatrice </w:t>
+        <w:t>- Ajout d’une barre de navigation</w:t>
       </w:r>
     </w:p>
     <w:p>
@@ -904,6 +985,23 @@
           <w:sz w:val="24"/>
           <w:szCs w:val="24"/>
         </w:rPr>
+        <w:t xml:space="preserve">- Poursuite du codage de la partie Gestionnaire de mémoire pour la calculatrice </w:t>
+      </w:r>
+    </w:p>
+    <w:p>
+      <w:pPr>
+        <w:rPr>
+          <w:rFonts w:ascii="Times New Roman" w:hAnsi="Times New Roman" w:cs="Times New Roman"/>
+          <w:sz w:val="24"/>
+          <w:szCs w:val="24"/>
+        </w:rPr>
+      </w:pPr>
+      <w:r>
+        <w:rPr>
+          <w:rFonts w:ascii="Times New Roman" w:hAnsi="Times New Roman" w:cs="Times New Roman"/>
+          <w:sz w:val="24"/>
+          <w:szCs w:val="24"/>
+        </w:rPr>
         <w:t xml:space="preserve">- Enregistrement </w:t>
       </w:r>
       <w:r>
@@ -930,8 +1028,6 @@
         </w:rPr>
         <w:t>s</w:t>
       </w:r>
-      <w:bookmarkStart w:id="0" w:name="_GoBack"/>
-      <w:bookmarkEnd w:id="0"/>
       <w:r>
         <w:rPr>
           <w:rFonts w:ascii="Times New Roman" w:hAnsi="Times New Roman" w:cs="Times New Roman"/>
